--- a/respostas.docx
+++ b/respostas.docx
@@ -4,6 +4,98 @@
   <w:body>
     <w:p>
       <w:r>
+        <w:t>1.</w:t>
+      </w:r>
+    </w:p>
+    <w:p>
+      <w:r>
+        <w:drawing>
+          <wp:inline distT="0" distB="0" distL="0" distR="0" wp14:anchorId="5F25BC5D" wp14:editId="7E1E6A28">
+            <wp:extent cx="5400040" cy="4004310"/>
+            <wp:effectExtent l="0" t="0" r="0" b="0"/>
+            <wp:docPr id="1" name="Imagem 1"/>
+            <wp:cNvGraphicFramePr>
+              <a:graphicFrameLocks xmlns:a="http://schemas.openxmlformats.org/drawingml/2006/main" noChangeAspect="1"/>
+            </wp:cNvGraphicFramePr>
+            <a:graphic xmlns:a="http://schemas.openxmlformats.org/drawingml/2006/main">
+              <a:graphicData uri="http://schemas.openxmlformats.org/drawingml/2006/picture">
+                <pic:pic xmlns:pic="http://schemas.openxmlformats.org/drawingml/2006/picture">
+                  <pic:nvPicPr>
+                    <pic:cNvPr id="1" name=""/>
+                    <pic:cNvPicPr/>
+                  </pic:nvPicPr>
+                  <pic:blipFill>
+                    <a:blip r:embed="rId5"/>
+                    <a:stretch>
+                      <a:fillRect/>
+                    </a:stretch>
+                  </pic:blipFill>
+                  <pic:spPr>
+                    <a:xfrm>
+                      <a:off x="0" y="0"/>
+                      <a:ext cx="5400040" cy="4004310"/>
+                    </a:xfrm>
+                    <a:prstGeom prst="rect">
+                      <a:avLst/>
+                    </a:prstGeom>
+                  </pic:spPr>
+                </pic:pic>
+              </a:graphicData>
+            </a:graphic>
+          </wp:inline>
+        </w:drawing>
+      </w:r>
+    </w:p>
+    <w:p>
+      <w:r>
+        <w:t>2.</w:t>
+      </w:r>
+    </w:p>
+    <w:p>
+      <w:r>
+        <w:drawing>
+          <wp:inline distT="0" distB="0" distL="0" distR="0" wp14:anchorId="325F390D" wp14:editId="76E9F660">
+            <wp:extent cx="5400040" cy="3302000"/>
+            <wp:effectExtent l="0" t="0" r="0" b="0"/>
+            <wp:docPr id="3" name="Imagem 3"/>
+            <wp:cNvGraphicFramePr>
+              <a:graphicFrameLocks xmlns:a="http://schemas.openxmlformats.org/drawingml/2006/main" noChangeAspect="1"/>
+            </wp:cNvGraphicFramePr>
+            <a:graphic xmlns:a="http://schemas.openxmlformats.org/drawingml/2006/main">
+              <a:graphicData uri="http://schemas.openxmlformats.org/drawingml/2006/picture">
+                <pic:pic xmlns:pic="http://schemas.openxmlformats.org/drawingml/2006/picture">
+                  <pic:nvPicPr>
+                    <pic:cNvPr id="1" name=""/>
+                    <pic:cNvPicPr/>
+                  </pic:nvPicPr>
+                  <pic:blipFill>
+                    <a:blip r:embed="rId6"/>
+                    <a:stretch>
+                      <a:fillRect/>
+                    </a:stretch>
+                  </pic:blipFill>
+                  <pic:spPr>
+                    <a:xfrm>
+                      <a:off x="0" y="0"/>
+                      <a:ext cx="5400040" cy="3302000"/>
+                    </a:xfrm>
+                    <a:prstGeom prst="rect">
+                      <a:avLst/>
+                    </a:prstGeom>
+                  </pic:spPr>
+                </pic:pic>
+              </a:graphicData>
+            </a:graphic>
+          </wp:inline>
+        </w:drawing>
+      </w:r>
+    </w:p>
+    <w:p/>
+    <w:p/>
+    <w:p/>
+    <w:p>
+      <w:r>
+        <w:lastRenderedPageBreak/>
         <w:t>3.</w:t>
       </w:r>
     </w:p>
@@ -92,10 +184,31 @@
         <w:t>Camada de apresentação</w:t>
       </w:r>
       <w:r>
-        <w:t xml:space="preserve">: É a camada responsável pela apresentação, interação do usuário e recebimento de dados processados pelo software. Ou seja, é </w:t>
-      </w:r>
-      <w:r>
-        <w:t>interface como usuário no qual suas principais funções são traduzir tarefas e resultados em algo no qual o usuário possa entender.</w:t>
+        <w:t xml:space="preserve">: É a camada responsável pela apresentação, interação do usuário e recebimento de dados processados pelo software. </w:t>
+      </w:r>
+      <w:r>
+        <w:t>S</w:t>
+      </w:r>
+      <w:r>
+        <w:t>ua principa</w:t>
+      </w:r>
+      <w:r>
+        <w:t>l</w:t>
+      </w:r>
+      <w:r>
+        <w:t xml:space="preserve"> funç</w:t>
+      </w:r>
+      <w:r>
+        <w:t>ão</w:t>
+      </w:r>
+      <w:r>
+        <w:t xml:space="preserve"> </w:t>
+      </w:r>
+      <w:r>
+        <w:t>é</w:t>
+      </w:r>
+      <w:r>
+        <w:t xml:space="preserve"> traduzir tarefas e resultados em algo no qual o usuário possa entender.</w:t>
       </w:r>
     </w:p>
     <w:p>
@@ -137,14 +250,28 @@
       </w:r>
     </w:p>
     <w:p>
+      <w:pPr>
+        <w:ind w:firstLine="708"/>
+      </w:pPr>
+      <w:r>
+        <w:t xml:space="preserve">Deve-se ressaltar que a arquitetura N-tier pode ter mais que 3 camadas, isso irá depender </w:t>
+      </w:r>
+      <w:r>
+        <w:t>de muitos fatores como regras de negócio entre outros</w:t>
+      </w:r>
+      <w:r>
+        <w:t>.</w:t>
+      </w:r>
+    </w:p>
+    <w:p>
       <w:r>
         <w:t>4.</w:t>
       </w:r>
     </w:p>
     <w:p>
-      <w:r>
-        <w:tab/>
-      </w:r>
+      <w:pPr>
+        <w:ind w:firstLine="708"/>
+      </w:pPr>
       <w:r>
         <w:t xml:space="preserve">O </w:t>
       </w:r>
@@ -391,7 +518,6 @@
     <w:p/>
     <w:p>
       <w:r>
-        <w:lastRenderedPageBreak/>
         <w:t>5.</w:t>
       </w:r>
     </w:p>
@@ -401,13 +527,7 @@
         <w:t>A diferença das arquite</w:t>
       </w:r>
       <w:r>
-        <w:t xml:space="preserve">turas MVC e SPA é que a forma de como elas funcionam. A arquitetura MVC </w:t>
-      </w:r>
-      <w:r>
-        <w:t>(Model-View-Controller)</w:t>
-      </w:r>
-      <w:r>
-        <w:t xml:space="preserve"> foca no reuso de código e separa a aplicação em três componentes lógicos interconectados: o componente de modelo (model), o componente de apresentação (view) e o componente de controle (controller).</w:t>
+        <w:t>turas MVC e SPA é que a forma de como elas funcionam. A arquitetura MVC (Model-View-Controller) foca no reuso de código e separa a aplicação em três componentes lógicos interconectados: o componente de modelo (model), o componente de apresentação (view) e o componente de controle (controller).</w:t>
       </w:r>
     </w:p>
     <w:p>
@@ -507,7 +627,31 @@
         <w:t xml:space="preserve"> é </w:t>
       </w:r>
       <w:r>
-        <w:t xml:space="preserve">a possiblidade de otimização em geral da performance da aplicação ao deslocar todo o esforço de renderização para o cliente e permitir um tráfego de dados mais leve entre cliente e servidor. </w:t>
+        <w:t>a possiblidade de otimização</w:t>
+      </w:r>
+      <w:r>
+        <w:t>,</w:t>
+      </w:r>
+      <w:r>
+        <w:t xml:space="preserve"> em geral</w:t>
+      </w:r>
+      <w:r>
+        <w:t>,</w:t>
+      </w:r>
+      <w:r>
+        <w:t xml:space="preserve"> da performance da aplicação ao deslocar todo o esforço de renderização para o cliente e permitir um tráfego de dados mais leve entre</w:t>
+      </w:r>
+      <w:r>
+        <w:t xml:space="preserve"> o</w:t>
+      </w:r>
+      <w:r>
+        <w:t xml:space="preserve"> cliente e</w:t>
+      </w:r>
+      <w:r>
+        <w:t xml:space="preserve"> o</w:t>
+      </w:r>
+      <w:r>
+        <w:t xml:space="preserve"> servidor. </w:t>
       </w:r>
       <w:r>
         <w:t>Outra vantagem</w:t>

--- a/respostas.docx
+++ b/respostas.docx
@@ -257,7 +257,13 @@
         <w:t xml:space="preserve">Deve-se ressaltar que a arquitetura N-tier pode ter mais que 3 camadas, isso irá depender </w:t>
       </w:r>
       <w:r>
-        <w:t>de muitos fatores como regras de negócio entre outros</w:t>
+        <w:t>de muitos fatores como regras de negócio</w:t>
+      </w:r>
+      <w:r>
+        <w:t>, tipo do aplicativo</w:t>
+      </w:r>
+      <w:r>
+        <w:t xml:space="preserve"> entre outros</w:t>
       </w:r>
       <w:r>
         <w:t>.</w:t>
@@ -731,7 +737,7 @@
         <w:t xml:space="preserve"> ou tenham uma conexão de internet muito lenta, websites feitos em MVC podem funcionar melhor</w:t>
       </w:r>
       <w:r>
-        <w:t xml:space="preserve"> para eles</w:t>
+        <w:t xml:space="preserve"> do que feitos em SPA</w:t>
       </w:r>
       <w:r>
         <w:t>.</w:t>

--- a/respostas.docx
+++ b/respostas.docx
@@ -9,6 +9,9 @@
     </w:p>
     <w:p>
       <w:r>
+        <w:rPr>
+          <w:noProof/>
+        </w:rPr>
         <w:drawing>
           <wp:inline distT="0" distB="0" distL="0" distR="0" wp14:anchorId="5F25BC5D" wp14:editId="7E1E6A28">
             <wp:extent cx="5400040" cy="4004310"/>
@@ -54,10 +57,10 @@
     <w:p>
       <w:r>
         <w:drawing>
-          <wp:inline distT="0" distB="0" distL="0" distR="0" wp14:anchorId="325F390D" wp14:editId="76E9F660">
-            <wp:extent cx="5400040" cy="3302000"/>
+          <wp:inline distT="0" distB="0" distL="0" distR="0" wp14:anchorId="3C41DE58" wp14:editId="793DE430">
+            <wp:extent cx="5400040" cy="2977515"/>
             <wp:effectExtent l="0" t="0" r="0" b="0"/>
-            <wp:docPr id="3" name="Imagem 3"/>
+            <wp:docPr id="4" name="Imagem 4"/>
             <wp:cNvGraphicFramePr>
               <a:graphicFrameLocks xmlns:a="http://schemas.openxmlformats.org/drawingml/2006/main" noChangeAspect="1"/>
             </wp:cNvGraphicFramePr>
@@ -77,7 +80,7 @@
                   <pic:spPr>
                     <a:xfrm>
                       <a:off x="0" y="0"/>
-                      <a:ext cx="5400040" cy="3302000"/>
+                      <a:ext cx="5400040" cy="2977515"/>
                     </a:xfrm>
                     <a:prstGeom prst="rect">
                       <a:avLst/>
@@ -93,6 +96,7 @@
     <w:p/>
     <w:p/>
     <w:p/>
+    <w:p/>
     <w:p>
       <w:r>
         <w:lastRenderedPageBreak/>
@@ -110,7 +114,15 @@
         <w:t>N</w:t>
       </w:r>
       <w:r>
-        <w:t>-tier (ou arquitetura multicamada) é um</w:t>
+        <w:t>-</w:t>
+      </w:r>
+      <w:proofErr w:type="spellStart"/>
+      <w:r>
+        <w:t>tier</w:t>
+      </w:r>
+      <w:proofErr w:type="spellEnd"/>
+      <w:r>
+        <w:t xml:space="preserve"> (ou arquitetura multicamada) é um</w:t>
       </w:r>
       <w:r>
         <w:t>a arquitetura c</w:t>
@@ -254,7 +266,15 @@
         <w:ind w:firstLine="708"/>
       </w:pPr>
       <w:r>
-        <w:t xml:space="preserve">Deve-se ressaltar que a arquitetura N-tier pode ter mais que 3 camadas, isso irá depender </w:t>
+        <w:t>Deve-se ressaltar que a arquitetura N-</w:t>
+      </w:r>
+      <w:proofErr w:type="spellStart"/>
+      <w:r>
+        <w:t>tier</w:t>
+      </w:r>
+      <w:proofErr w:type="spellEnd"/>
+      <w:r>
+        <w:t xml:space="preserve"> pode ter mais que 3 camadas, isso irá depender </w:t>
       </w:r>
       <w:r>
         <w:t>de muitos fatores como regras de negócio</w:t>
@@ -300,7 +320,23 @@
           <w:b/>
           <w:bCs/>
         </w:rPr>
-        <w:t>ext Markup Language (HTML)</w:t>
+        <w:t xml:space="preserve">ext Markup </w:t>
+      </w:r>
+      <w:proofErr w:type="spellStart"/>
+      <w:r>
+        <w:rPr>
+          <w:b/>
+          <w:bCs/>
+        </w:rPr>
+        <w:t>Language</w:t>
+      </w:r>
+      <w:proofErr w:type="spellEnd"/>
+      <w:r>
+        <w:rPr>
+          <w:b/>
+          <w:bCs/>
+        </w:rPr>
+        <w:t xml:space="preserve"> (HTML)</w:t>
       </w:r>
       <w:r>
         <w:t xml:space="preserve"> é um</w:t>
@@ -318,7 +354,43 @@
         <w:t xml:space="preserve"> e, assim, dando significado a ela</w:t>
       </w:r>
       <w:r>
-        <w:t>. O HTML é formado por uma série de elementos conhecidos como marcadores (tags) nos quais são os comandos de formatação da linguagem. Esses elementos s</w:t>
+        <w:t xml:space="preserve">. O HTML é formado por uma série de elementos conhecidos como </w:t>
+      </w:r>
+      <w:r>
+        <w:rPr>
+          <w:b/>
+          <w:bCs/>
+        </w:rPr>
+        <w:t>marcadores</w:t>
+      </w:r>
+      <w:r>
+        <w:t xml:space="preserve"> </w:t>
+      </w:r>
+      <w:r>
+        <w:rPr>
+          <w:b/>
+          <w:bCs/>
+        </w:rPr>
+        <w:t>(</w:t>
+      </w:r>
+      <w:proofErr w:type="spellStart"/>
+      <w:r>
+        <w:rPr>
+          <w:b/>
+          <w:bCs/>
+        </w:rPr>
+        <w:t>tags</w:t>
+      </w:r>
+      <w:proofErr w:type="spellEnd"/>
+      <w:r>
+        <w:rPr>
+          <w:b/>
+          <w:bCs/>
+        </w:rPr>
+        <w:t>)</w:t>
+      </w:r>
+      <w:r>
+        <w:t xml:space="preserve"> nos quais são os comandos de formatação da linguagem. Esses elementos s</w:t>
       </w:r>
       <w:r>
         <w:t>ão formados por um nome de marcador, atributos, valores e filhos. Os atributos modificam os resultados padrões dos elementos e os valores caracterizam essa mudança.</w:t>
@@ -346,12 +418,53 @@
       <w:r>
         <w:t xml:space="preserve">O </w:t>
       </w:r>
-      <w:r>
-        <w:rPr>
-          <w:b/>
-          <w:bCs/>
-        </w:rPr>
-        <w:t>Cascading Style Sheets (CSS)</w:t>
+      <w:proofErr w:type="spellStart"/>
+      <w:r>
+        <w:rPr>
+          <w:b/>
+          <w:bCs/>
+        </w:rPr>
+        <w:t>Cascading</w:t>
+      </w:r>
+      <w:proofErr w:type="spellEnd"/>
+      <w:r>
+        <w:rPr>
+          <w:b/>
+          <w:bCs/>
+        </w:rPr>
+        <w:t xml:space="preserve"> </w:t>
+      </w:r>
+      <w:proofErr w:type="spellStart"/>
+      <w:r>
+        <w:rPr>
+          <w:b/>
+          <w:bCs/>
+        </w:rPr>
+        <w:t>Style</w:t>
+      </w:r>
+      <w:proofErr w:type="spellEnd"/>
+      <w:r>
+        <w:rPr>
+          <w:b/>
+          <w:bCs/>
+        </w:rPr>
+        <w:t xml:space="preserve"> </w:t>
+      </w:r>
+      <w:proofErr w:type="spellStart"/>
+      <w:r>
+        <w:rPr>
+          <w:b/>
+          <w:bCs/>
+        </w:rPr>
+        <w:t>Sheets</w:t>
+      </w:r>
+      <w:proofErr w:type="spellEnd"/>
+      <w:r>
+        <w:rPr>
+          <w:b/>
+          <w:bCs/>
+        </w:rPr>
+        <w:t xml:space="preserve"> (CSS)</w:t>
       </w:r>
       <w:r>
         <w:t xml:space="preserve"> é uma li</w:t>
@@ -480,7 +593,31 @@
         <w:t xml:space="preserve"> Através da API DOM </w:t>
       </w:r>
       <w:r>
-        <w:t xml:space="preserve">(Document Object Model) podemos manipular o HTML e o CSS </w:t>
+        <w:t>(</w:t>
+      </w:r>
+      <w:proofErr w:type="spellStart"/>
+      <w:r>
+        <w:t>Document</w:t>
+      </w:r>
+      <w:proofErr w:type="spellEnd"/>
+      <w:r>
+        <w:t xml:space="preserve"> </w:t>
+      </w:r>
+      <w:proofErr w:type="spellStart"/>
+      <w:r>
+        <w:t>Object</w:t>
+      </w:r>
+      <w:proofErr w:type="spellEnd"/>
+      <w:r>
+        <w:t xml:space="preserve"> </w:t>
+      </w:r>
+      <w:proofErr w:type="spellStart"/>
+      <w:r>
+        <w:t>Model</w:t>
+      </w:r>
+      <w:proofErr w:type="spellEnd"/>
+      <w:r>
+        <w:t xml:space="preserve">) podemos manipular o HTML e o CSS </w:t>
       </w:r>
       <w:r>
         <w:t>através dos códigos</w:t>
@@ -533,7 +670,39 @@
         <w:t>A diferença das arquite</w:t>
       </w:r>
       <w:r>
-        <w:t>turas MVC e SPA é que a forma de como elas funcionam. A arquitetura MVC (Model-View-Controller) foca no reuso de código e separa a aplicação em três componentes lógicos interconectados: o componente de modelo (model), o componente de apresentação (view) e o componente de controle (controller).</w:t>
+        <w:t>turas MVC e SPA é que a forma de como elas funcionam. A arquitetura MVC (</w:t>
+      </w:r>
+      <w:proofErr w:type="spellStart"/>
+      <w:r>
+        <w:t>Model-View-Controller</w:t>
+      </w:r>
+      <w:proofErr w:type="spellEnd"/>
+      <w:r>
+        <w:t>) foca no reuso de código e separa a aplicação em três componentes lógicos interconectados: o componente de modelo (</w:t>
+      </w:r>
+      <w:proofErr w:type="spellStart"/>
+      <w:r>
+        <w:t>model</w:t>
+      </w:r>
+      <w:proofErr w:type="spellEnd"/>
+      <w:r>
+        <w:t>), o componente de apresentação (</w:t>
+      </w:r>
+      <w:proofErr w:type="spellStart"/>
+      <w:r>
+        <w:t>view</w:t>
+      </w:r>
+      <w:proofErr w:type="spellEnd"/>
+      <w:r>
+        <w:t>) e o componente de controle (</w:t>
+      </w:r>
+      <w:proofErr w:type="spellStart"/>
+      <w:r>
+        <w:t>controller</w:t>
+      </w:r>
+      <w:proofErr w:type="spellEnd"/>
+      <w:r>
+        <w:t>).</w:t>
       </w:r>
     </w:p>
     <w:p>
@@ -605,7 +774,23 @@
         <w:ind w:firstLine="708"/>
       </w:pPr>
       <w:r>
-        <w:t>Já o SPA (Single-page application) é uma abordagem de design de website onde cada conteúdo novo da página é fornecido, não do carregamento de novas páginas de HTML, mas geradas dinamicamente através da habilidade do Javascript em manipular os elementos do DOM da própria página existente.</w:t>
+        <w:t>Já o SPA (Single-</w:t>
+      </w:r>
+      <w:proofErr w:type="spellStart"/>
+      <w:r>
+        <w:t>page</w:t>
+      </w:r>
+      <w:proofErr w:type="spellEnd"/>
+      <w:r>
+        <w:t xml:space="preserve"> </w:t>
+      </w:r>
+      <w:proofErr w:type="spellStart"/>
+      <w:r>
+        <w:t>application</w:t>
+      </w:r>
+      <w:proofErr w:type="spellEnd"/>
+      <w:r>
+        <w:t>) é uma abordagem de design de website onde cada conteúdo novo da página é fornecido, não do carregamento de novas páginas de HTML, mas geradas dinamicamente através da habilidade do Javascript em manipular os elementos do DOM da própria página existente.</w:t>
       </w:r>
       <w:r>
         <w:t xml:space="preserve"> Uma abordagem SPA permite que o usuário continue a consumir e interagir com a página enquanto novos elementos estão sendo atualizados ou coletados e, assim, resultando em interações e recarregamento de conteúdo muito mais rápidos. Na SPA não há a necessidade de se fazer requisições para carregamento de novas páginas.</w:t>
@@ -663,7 +848,15 @@
         <w:t>Outra vantagem</w:t>
       </w:r>
       <w:r>
-        <w:t xml:space="preserve"> é o reaproveitamento de código através de tecnologias como React ou Angular, possibilitando assim</w:t>
+        <w:t xml:space="preserve"> é o reaproveitamento de código através de tecnologias como </w:t>
+      </w:r>
+      <w:proofErr w:type="spellStart"/>
+      <w:r>
+        <w:t>React</w:t>
+      </w:r>
+      <w:proofErr w:type="spellEnd"/>
+      <w:r>
+        <w:t xml:space="preserve"> ou Angular, possibilitando assim</w:t>
       </w:r>
       <w:r>
         <w:t xml:space="preserve"> </w:t>
@@ -707,7 +900,15 @@
         <w:t>te</w:t>
       </w:r>
       <w:r>
-        <w:t xml:space="preserve"> abaixe e execute o payload do Javascript antes de poder </w:t>
+        <w:t xml:space="preserve"> abaixe e execute o </w:t>
+      </w:r>
+      <w:proofErr w:type="spellStart"/>
+      <w:r>
+        <w:t>payload</w:t>
+      </w:r>
+      <w:proofErr w:type="spellEnd"/>
+      <w:r>
+        <w:t xml:space="preserve"> do Javascript antes de poder </w:t>
       </w:r>
       <w:r>
         <w:t>visualizar</w:t>

--- a/respostas.docx
+++ b/respostas.docx
@@ -9,13 +9,10 @@
     </w:p>
     <w:p>
       <w:r>
-        <w:rPr>
-          <w:noProof/>
-        </w:rPr>
         <w:drawing>
-          <wp:inline distT="0" distB="0" distL="0" distR="0" wp14:anchorId="5F25BC5D" wp14:editId="7E1E6A28">
-            <wp:extent cx="5400040" cy="4004310"/>
-            <wp:effectExtent l="0" t="0" r="0" b="0"/>
+          <wp:inline distT="0" distB="0" distL="0" distR="0" wp14:anchorId="60B93EEC" wp14:editId="7E00DF02">
+            <wp:extent cx="5400040" cy="4109720"/>
+            <wp:effectExtent l="0" t="0" r="0" b="5080"/>
             <wp:docPr id="1" name="Imagem 1"/>
             <wp:cNvGraphicFramePr>
               <a:graphicFrameLocks xmlns:a="http://schemas.openxmlformats.org/drawingml/2006/main" noChangeAspect="1"/>
@@ -36,7 +33,7 @@
                   <pic:spPr>
                     <a:xfrm>
                       <a:off x="0" y="0"/>
-                      <a:ext cx="5400040" cy="4004310"/>
+                      <a:ext cx="5400040" cy="4109720"/>
                     </a:xfrm>
                     <a:prstGeom prst="rect">
                       <a:avLst/>
@@ -56,6 +53,9 @@
     </w:p>
     <w:p>
       <w:r>
+        <w:rPr>
+          <w:noProof/>
+        </w:rPr>
         <w:drawing>
           <wp:inline distT="0" distB="0" distL="0" distR="0" wp14:anchorId="3C41DE58" wp14:editId="793DE430">
             <wp:extent cx="5400040" cy="2977515"/>
@@ -99,7 +99,6 @@
     <w:p/>
     <w:p>
       <w:r>
-        <w:lastRenderedPageBreak/>
         <w:t>3.</w:t>
       </w:r>
     </w:p>
@@ -114,15 +113,7 @@
         <w:t>N</w:t>
       </w:r>
       <w:r>
-        <w:t>-</w:t>
-      </w:r>
-      <w:proofErr w:type="spellStart"/>
-      <w:r>
-        <w:t>tier</w:t>
-      </w:r>
-      <w:proofErr w:type="spellEnd"/>
-      <w:r>
-        <w:t xml:space="preserve"> (ou arquitetura multicamada) é um</w:t>
+        <w:t>-tier (ou arquitetura multicamada) é um</w:t>
       </w:r>
       <w:r>
         <w:t>a arquitetura c</w:t>
@@ -266,15 +257,7 @@
         <w:ind w:firstLine="708"/>
       </w:pPr>
       <w:r>
-        <w:t>Deve-se ressaltar que a arquitetura N-</w:t>
-      </w:r>
-      <w:proofErr w:type="spellStart"/>
-      <w:r>
-        <w:t>tier</w:t>
-      </w:r>
-      <w:proofErr w:type="spellEnd"/>
-      <w:r>
-        <w:t xml:space="preserve"> pode ter mais que 3 camadas, isso irá depender </w:t>
+        <w:t xml:space="preserve">Deve-se ressaltar que a arquitetura N-tier pode ter mais que 3 camadas, isso irá depender </w:t>
       </w:r>
       <w:r>
         <w:t>de muitos fatores como regras de negócio</w:t>
@@ -320,23 +303,7 @@
           <w:b/>
           <w:bCs/>
         </w:rPr>
-        <w:t xml:space="preserve">ext Markup </w:t>
-      </w:r>
-      <w:proofErr w:type="spellStart"/>
-      <w:r>
-        <w:rPr>
-          <w:b/>
-          <w:bCs/>
-        </w:rPr>
-        <w:t>Language</w:t>
-      </w:r>
-      <w:proofErr w:type="spellEnd"/>
-      <w:r>
-        <w:rPr>
-          <w:b/>
-          <w:bCs/>
-        </w:rPr>
-        <w:t xml:space="preserve"> (HTML)</w:t>
+        <w:t>ext Markup Language (HTML)</w:t>
       </w:r>
       <w:r>
         <w:t xml:space="preserve"> é um</w:t>
@@ -371,23 +338,7 @@
           <w:b/>
           <w:bCs/>
         </w:rPr>
-        <w:t>(</w:t>
-      </w:r>
-      <w:proofErr w:type="spellStart"/>
-      <w:r>
-        <w:rPr>
-          <w:b/>
-          <w:bCs/>
-        </w:rPr>
-        <w:t>tags</w:t>
-      </w:r>
-      <w:proofErr w:type="spellEnd"/>
-      <w:r>
-        <w:rPr>
-          <w:b/>
-          <w:bCs/>
-        </w:rPr>
-        <w:t>)</w:t>
+        <w:t>(tags)</w:t>
       </w:r>
       <w:r>
         <w:t xml:space="preserve"> nos quais são os comandos de formatação da linguagem. Esses elementos s</w:t>
@@ -418,53 +369,12 @@
       <w:r>
         <w:t xml:space="preserve">O </w:t>
       </w:r>
-      <w:proofErr w:type="spellStart"/>
-      <w:r>
-        <w:rPr>
-          <w:b/>
-          <w:bCs/>
-        </w:rPr>
-        <w:t>Cascading</w:t>
-      </w:r>
-      <w:proofErr w:type="spellEnd"/>
-      <w:r>
-        <w:rPr>
-          <w:b/>
-          <w:bCs/>
-        </w:rPr>
-        <w:t xml:space="preserve"> </w:t>
-      </w:r>
-      <w:proofErr w:type="spellStart"/>
-      <w:r>
-        <w:rPr>
-          <w:b/>
-          <w:bCs/>
-        </w:rPr>
-        <w:t>Style</w:t>
-      </w:r>
-      <w:proofErr w:type="spellEnd"/>
-      <w:r>
-        <w:rPr>
-          <w:b/>
-          <w:bCs/>
-        </w:rPr>
-        <w:t xml:space="preserve"> </w:t>
-      </w:r>
-      <w:proofErr w:type="spellStart"/>
-      <w:r>
-        <w:rPr>
-          <w:b/>
-          <w:bCs/>
-        </w:rPr>
-        <w:t>Sheets</w:t>
-      </w:r>
-      <w:proofErr w:type="spellEnd"/>
-      <w:r>
-        <w:rPr>
-          <w:b/>
-          <w:bCs/>
-        </w:rPr>
-        <w:t xml:space="preserve"> (CSS)</w:t>
+      <w:r>
+        <w:rPr>
+          <w:b/>
+          <w:bCs/>
+        </w:rPr>
+        <w:t>Cascading Style Sheets (CSS)</w:t>
       </w:r>
       <w:r>
         <w:t xml:space="preserve"> é uma li</w:t>
@@ -593,31 +503,7 @@
         <w:t xml:space="preserve"> Através da API DOM </w:t>
       </w:r>
       <w:r>
-        <w:t>(</w:t>
-      </w:r>
-      <w:proofErr w:type="spellStart"/>
-      <w:r>
-        <w:t>Document</w:t>
-      </w:r>
-      <w:proofErr w:type="spellEnd"/>
-      <w:r>
-        <w:t xml:space="preserve"> </w:t>
-      </w:r>
-      <w:proofErr w:type="spellStart"/>
-      <w:r>
-        <w:t>Object</w:t>
-      </w:r>
-      <w:proofErr w:type="spellEnd"/>
-      <w:r>
-        <w:t xml:space="preserve"> </w:t>
-      </w:r>
-      <w:proofErr w:type="spellStart"/>
-      <w:r>
-        <w:t>Model</w:t>
-      </w:r>
-      <w:proofErr w:type="spellEnd"/>
-      <w:r>
-        <w:t xml:space="preserve">) podemos manipular o HTML e o CSS </w:t>
+        <w:t xml:space="preserve">(Document Object Model) podemos manipular o HTML e o CSS </w:t>
       </w:r>
       <w:r>
         <w:t>através dos códigos</w:t>
@@ -670,37 +556,159 @@
         <w:t>A diferença das arquite</w:t>
       </w:r>
       <w:r>
-        <w:t>turas MVC e SPA é que a forma de como elas funcionam. A arquitetura MVC (</w:t>
-      </w:r>
-      <w:proofErr w:type="spellStart"/>
-      <w:r>
-        <w:t>Model-View-Controller</w:t>
-      </w:r>
-      <w:proofErr w:type="spellEnd"/>
-      <w:r>
-        <w:t>) foca no reuso de código e separa a aplicação em três componentes lógicos interconectados: o componente de modelo (</w:t>
-      </w:r>
-      <w:proofErr w:type="spellStart"/>
-      <w:r>
-        <w:t>model</w:t>
-      </w:r>
-      <w:proofErr w:type="spellEnd"/>
-      <w:r>
-        <w:t>), o componente de apresentação (</w:t>
-      </w:r>
-      <w:proofErr w:type="spellStart"/>
-      <w:r>
-        <w:t>view</w:t>
-      </w:r>
-      <w:proofErr w:type="spellEnd"/>
-      <w:r>
-        <w:t>) e o componente de controle (</w:t>
-      </w:r>
-      <w:proofErr w:type="spellStart"/>
-      <w:r>
-        <w:t>controller</w:t>
-      </w:r>
-      <w:proofErr w:type="spellEnd"/>
+        <w:t>turas MVC e SPA é que a forma de como elas funcionam. A arquitetura MVC (Model-View-Controller) foca no reuso de código e separa a aplicação em três componentes lógicos interconectados: o componente de modelo (model), o componente de apresentação (view) e o componente de controle (controller).</w:t>
+      </w:r>
+    </w:p>
+    <w:p>
+      <w:pPr>
+        <w:ind w:firstLine="708"/>
+      </w:pPr>
+      <w:r>
+        <w:t>O componente</w:t>
+      </w:r>
+      <w:r>
+        <w:t xml:space="preserve"> de modelo</w:t>
+      </w:r>
+      <w:r>
+        <w:t xml:space="preserve"> consis</w:t>
+      </w:r>
+      <w:r>
+        <w:t>te</w:t>
+      </w:r>
+      <w:r>
+        <w:t xml:space="preserve"> na parte lógica da aplicação, que gerencia o comportamento dos dados através de regras de negócios, lógica e funções. Portanto, trata-se do coração da execução</w:t>
+      </w:r>
+      <w:r>
+        <w:t>.</w:t>
+      </w:r>
+      <w:r>
+        <w:t xml:space="preserve"> O componente de visualização pode ser qualquer saída de apresentação dos dados, como uma tabela ou um diagrama, ou seja, é onde os dados solicitados do modelo são exibidos. O controlador tem como foco a ação do usuário, onde são manipulados os dados que o usuário insere ou atualiza. O controle envia essas ações para o modelo e para a janela de visualização on</w:t>
+      </w:r>
+      <w:r>
+        <w:t>d</w:t>
+      </w:r>
+      <w:r>
+        <w:t>e serão realizadas as operações necessárias.</w:t>
+      </w:r>
+    </w:p>
+    <w:p>
+      <w:pPr>
+        <w:ind w:firstLine="708"/>
+      </w:pPr>
+      <w:r>
+        <w:t>Os a</w:t>
+      </w:r>
+      <w:r>
+        <w:t>plicativos web</w:t>
+      </w:r>
+      <w:r>
+        <w:t xml:space="preserve"> </w:t>
+      </w:r>
+      <w:r>
+        <w:t>feitos a partir da arquitetura MCV</w:t>
+      </w:r>
+      <w:r>
+        <w:t xml:space="preserve">, </w:t>
+      </w:r>
+      <w:r>
+        <w:t xml:space="preserve">para </w:t>
+      </w:r>
+      <w:r>
+        <w:t>cada mudança como exibir os dados ou enviar os dados de volta para os servidores,</w:t>
+      </w:r>
+      <w:r>
+        <w:t xml:space="preserve"> demanda a renderização de uma nova página do servidor para o browser.</w:t>
+      </w:r>
+      <w:r>
+        <w:t xml:space="preserve">  </w:t>
+      </w:r>
+    </w:p>
+    <w:p>
+      <w:pPr>
+        <w:ind w:firstLine="708"/>
+      </w:pPr>
+      <w:r>
+        <w:t>Já o SPA (Single-page application) é uma abordagem de design de website onde cada conteúdo novo da página é fornecido, não do carregamento de novas páginas de HTML, mas geradas dinamicamente através da habilidade do Javascript em manipular os elementos do DOM da própria página existente.</w:t>
+      </w:r>
+      <w:r>
+        <w:t xml:space="preserve"> Uma abordagem SPA permite que o usuário continue a consumir e interagir com a página enquanto novos elementos estão sendo atualizados ou coletados e, assim, resultando em interações e recarregamento de conteúdo muito mais rápidos. Na SPA não há a necessidade de se fazer requisições para carregamento de novas páginas.</w:t>
+      </w:r>
+    </w:p>
+    <w:p>
+      <w:pPr>
+        <w:ind w:firstLine="708"/>
+      </w:pPr>
+      <w:r>
+        <w:t xml:space="preserve">Portanto uma das grandes diferenças entre os dois modelos é como as páginas são carregadas. </w:t>
+      </w:r>
+    </w:p>
+    <w:p>
+      <w:pPr>
+        <w:ind w:firstLine="708"/>
+      </w:pPr>
+      <w:r>
+        <w:t>A vantagem do SPA</w:t>
+      </w:r>
+      <w:r>
+        <w:t xml:space="preserve"> em relação ao MVC</w:t>
+      </w:r>
+      <w:r>
+        <w:t xml:space="preserve"> é </w:t>
+      </w:r>
+      <w:r>
+        <w:t>a possiblidade de otimização</w:t>
+      </w:r>
+      <w:r>
+        <w:t>,</w:t>
+      </w:r>
+      <w:r>
+        <w:t xml:space="preserve"> em geral</w:t>
+      </w:r>
+      <w:r>
+        <w:t>,</w:t>
+      </w:r>
+      <w:r>
+        <w:t xml:space="preserve"> da performance da aplicação ao deslocar todo o esforço de renderização para o cliente e permitir um tráfego de dados mais leve entre</w:t>
+      </w:r>
+      <w:r>
+        <w:t xml:space="preserve"> o</w:t>
+      </w:r>
+      <w:r>
+        <w:t xml:space="preserve"> cliente e</w:t>
+      </w:r>
+      <w:r>
+        <w:t xml:space="preserve"> o</w:t>
+      </w:r>
+      <w:r>
+        <w:t xml:space="preserve"> servidor. </w:t>
+      </w:r>
+      <w:r>
+        <w:t>Outra vantagem</w:t>
+      </w:r>
+      <w:r>
+        <w:t xml:space="preserve"> é o reaproveitamento de código através de tecnologias como React ou Angular, possibilitando assim</w:t>
+      </w:r>
+      <w:r>
+        <w:t xml:space="preserve"> </w:t>
+      </w:r>
+      <w:r>
+        <w:t>o</w:t>
+      </w:r>
+      <w:r>
+        <w:t xml:space="preserve"> </w:t>
+      </w:r>
+      <w:r>
+        <w:t>desenvolvimento com menor esforço e mais padronizado.</w:t>
+      </w:r>
+      <w:r>
+        <w:t xml:space="preserve"> </w:t>
+      </w:r>
+      <w:r>
+        <w:t xml:space="preserve">Assim, o SPA permite uma interação mais rica entre a aplicação e o usuário e fornece atualizações em tempo real, sendo útil para aplicações que utilizem notificações, dados de fluxo contínuo e gráficos que trabalhem em tempo real (gráficos da bolsa de </w:t>
+      </w:r>
+      <w:r>
+        <w:t>valores etc.</w:t>
+      </w:r>
       <w:r>
         <w:t>).</w:t>
       </w:r>
@@ -710,31 +718,52 @@
         <w:ind w:firstLine="708"/>
       </w:pPr>
       <w:r>
-        <w:t>O componente</w:t>
-      </w:r>
-      <w:r>
-        <w:t xml:space="preserve"> de modelo</w:t>
-      </w:r>
-      <w:r>
-        <w:t xml:space="preserve"> consis</w:t>
+        <w:t>Entretanto para web sites que contenham muitas páginas estáticas</w:t>
+      </w:r>
+      <w:r>
+        <w:t>,</w:t>
+      </w:r>
+      <w:r>
+        <w:t xml:space="preserve"> a introdução de SPA pode piorar os tempos de carregamento para o usuário, requerendo ao usuário que es</w:t>
       </w:r>
       <w:r>
         <w:t>te</w:t>
       </w:r>
       <w:r>
-        <w:t xml:space="preserve"> na parte lógica da aplicação, que gerencia o comportamento dos dados através de regras de negócios, lógica e funções. Portanto, trata-se do coração da execução</w:t>
+        <w:t xml:space="preserve"> abaixe e execute o payload do Javascript antes de poder </w:t>
+      </w:r>
+      <w:r>
+        <w:t>visualizar</w:t>
+      </w:r>
+      <w:r>
+        <w:t xml:space="preserve"> qualquer conteúdo</w:t>
+      </w:r>
+      <w:r>
+        <w:t>, neste caso uma aplicação em arquitetura MVC seria a mais recomendada</w:t>
       </w:r>
       <w:r>
         <w:t>.</w:t>
       </w:r>
       <w:r>
-        <w:t xml:space="preserve"> O componente de visualização pode ser qualquer saída de apresentação dos dados, como uma tabela ou um diagrama, ou seja, é onde os dados solicitados do modelo são exibidos. O controlador tem como foco a ação do usuário, onde são manipulados os dados que o usuário insere ou atualiza. O controle envia essas ações para o modelo e para a janela de visualização on</w:t>
-      </w:r>
-      <w:r>
-        <w:t>d</w:t>
-      </w:r>
-      <w:r>
-        <w:t>e serão realizadas as operações necessárias.</w:t>
+        <w:t xml:space="preserve"> Outra vantagem do MVC em relação ao SPA</w:t>
+      </w:r>
+      <w:r>
+        <w:t xml:space="preserve"> é que para usuários que ainda utilizem b</w:t>
+      </w:r>
+      <w:r>
+        <w:t>rowsers</w:t>
+      </w:r>
+      <w:r>
+        <w:t xml:space="preserve"> muito antigos</w:t>
+      </w:r>
+      <w:r>
+        <w:t xml:space="preserve"> ou tenham uma conexão de internet muito lenta, websites feitos em MVC podem funcionar melhor</w:t>
+      </w:r>
+      <w:r>
+        <w:t xml:space="preserve"> do que feitos em SPA</w:t>
+      </w:r>
+      <w:r>
+        <w:t>.</w:t>
       </w:r>
     </w:p>
     <w:p>
@@ -742,213 +771,7 @@
         <w:ind w:firstLine="708"/>
       </w:pPr>
       <w:r>
-        <w:t>Os a</w:t>
-      </w:r>
-      <w:r>
-        <w:t>plicativos web</w:t>
-      </w:r>
-      <w:r>
-        <w:t xml:space="preserve"> </w:t>
-      </w:r>
-      <w:r>
-        <w:t>feitos a partir da arquitetura MCV</w:t>
-      </w:r>
-      <w:r>
-        <w:t xml:space="preserve">, </w:t>
-      </w:r>
-      <w:r>
-        <w:t xml:space="preserve">para </w:t>
-      </w:r>
-      <w:r>
-        <w:t>cada mudança como exibir os dados ou enviar os dados de volta para os servidores,</w:t>
-      </w:r>
-      <w:r>
-        <w:t xml:space="preserve"> demanda a renderização de uma nova página do servidor para o browser.</w:t>
-      </w:r>
-      <w:r>
-        <w:t xml:space="preserve">  </w:t>
-      </w:r>
-    </w:p>
-    <w:p>
-      <w:pPr>
-        <w:ind w:firstLine="708"/>
-      </w:pPr>
-      <w:r>
-        <w:t>Já o SPA (Single-</w:t>
-      </w:r>
-      <w:proofErr w:type="spellStart"/>
-      <w:r>
-        <w:t>page</w:t>
-      </w:r>
-      <w:proofErr w:type="spellEnd"/>
-      <w:r>
-        <w:t xml:space="preserve"> </w:t>
-      </w:r>
-      <w:proofErr w:type="spellStart"/>
-      <w:r>
-        <w:t>application</w:t>
-      </w:r>
-      <w:proofErr w:type="spellEnd"/>
-      <w:r>
-        <w:t>) é uma abordagem de design de website onde cada conteúdo novo da página é fornecido, não do carregamento de novas páginas de HTML, mas geradas dinamicamente através da habilidade do Javascript em manipular os elementos do DOM da própria página existente.</w:t>
-      </w:r>
-      <w:r>
-        <w:t xml:space="preserve"> Uma abordagem SPA permite que o usuário continue a consumir e interagir com a página enquanto novos elementos estão sendo atualizados ou coletados e, assim, resultando em interações e recarregamento de conteúdo muito mais rápidos. Na SPA não há a necessidade de se fazer requisições para carregamento de novas páginas.</w:t>
-      </w:r>
-    </w:p>
-    <w:p>
-      <w:pPr>
-        <w:ind w:firstLine="708"/>
-      </w:pPr>
-      <w:r>
-        <w:t xml:space="preserve">Portanto uma das grandes diferenças entre os dois modelos é como as páginas são carregadas. </w:t>
-      </w:r>
-    </w:p>
-    <w:p>
-      <w:pPr>
-        <w:ind w:firstLine="708"/>
-      </w:pPr>
-      <w:r>
-        <w:t>A vantagem do SPA</w:t>
-      </w:r>
-      <w:r>
-        <w:t xml:space="preserve"> em relação ao MVC</w:t>
-      </w:r>
-      <w:r>
-        <w:t xml:space="preserve"> é </w:t>
-      </w:r>
-      <w:r>
-        <w:t>a possiblidade de otimização</w:t>
-      </w:r>
-      <w:r>
-        <w:t>,</w:t>
-      </w:r>
-      <w:r>
-        <w:t xml:space="preserve"> em geral</w:t>
-      </w:r>
-      <w:r>
-        <w:t>,</w:t>
-      </w:r>
-      <w:r>
-        <w:t xml:space="preserve"> da performance da aplicação ao deslocar todo o esforço de renderização para o cliente e permitir um tráfego de dados mais leve entre</w:t>
-      </w:r>
-      <w:r>
-        <w:t xml:space="preserve"> o</w:t>
-      </w:r>
-      <w:r>
-        <w:t xml:space="preserve"> cliente e</w:t>
-      </w:r>
-      <w:r>
-        <w:t xml:space="preserve"> o</w:t>
-      </w:r>
-      <w:r>
-        <w:t xml:space="preserve"> servidor. </w:t>
-      </w:r>
-      <w:r>
-        <w:t>Outra vantagem</w:t>
-      </w:r>
-      <w:r>
-        <w:t xml:space="preserve"> é o reaproveitamento de código através de tecnologias como </w:t>
-      </w:r>
-      <w:proofErr w:type="spellStart"/>
-      <w:r>
-        <w:t>React</w:t>
-      </w:r>
-      <w:proofErr w:type="spellEnd"/>
-      <w:r>
-        <w:t xml:space="preserve"> ou Angular, possibilitando assim</w:t>
-      </w:r>
-      <w:r>
-        <w:t xml:space="preserve"> </w:t>
-      </w:r>
-      <w:r>
-        <w:t>o</w:t>
-      </w:r>
-      <w:r>
-        <w:t xml:space="preserve"> </w:t>
-      </w:r>
-      <w:r>
-        <w:t>desenvolvimento com menor esforço e mais padronizado.</w:t>
-      </w:r>
-      <w:r>
-        <w:t xml:space="preserve"> </w:t>
-      </w:r>
-      <w:r>
-        <w:t xml:space="preserve">Assim, o SPA permite uma interação mais rica entre a aplicação e o usuário e fornece atualizações em tempo real, sendo útil para aplicações que utilizem notificações, dados de fluxo contínuo e gráficos que trabalhem em tempo real (gráficos da bolsa de </w:t>
-      </w:r>
-      <w:r>
-        <w:t>valores etc.</w:t>
-      </w:r>
-      <w:r>
-        <w:t>).</w:t>
-      </w:r>
-    </w:p>
-    <w:p>
-      <w:pPr>
-        <w:ind w:firstLine="708"/>
-      </w:pPr>
-      <w:r>
-        <w:t>Entretanto para web sites que contenham muitas páginas estáticas</w:t>
-      </w:r>
-      <w:r>
-        <w:t>,</w:t>
-      </w:r>
-      <w:r>
-        <w:t xml:space="preserve"> a introdução de SPA pode piorar os tempos de carregamento para o usuário, requerendo ao usuário que es</w:t>
-      </w:r>
-      <w:r>
-        <w:t>te</w:t>
-      </w:r>
-      <w:r>
-        <w:t xml:space="preserve"> abaixe e execute o </w:t>
-      </w:r>
-      <w:proofErr w:type="spellStart"/>
-      <w:r>
-        <w:t>payload</w:t>
-      </w:r>
-      <w:proofErr w:type="spellEnd"/>
-      <w:r>
-        <w:t xml:space="preserve"> do Javascript antes de poder </w:t>
-      </w:r>
-      <w:r>
-        <w:t>visualizar</w:t>
-      </w:r>
-      <w:r>
-        <w:t xml:space="preserve"> qualquer conteúdo</w:t>
-      </w:r>
-      <w:r>
-        <w:t>, neste caso uma aplicação em arquitetura MVC seria a mais recomendada</w:t>
-      </w:r>
-      <w:r>
-        <w:t>.</w:t>
-      </w:r>
-      <w:r>
-        <w:t xml:space="preserve"> Outra vantagem do MVC em relação ao SPA</w:t>
-      </w:r>
-      <w:r>
-        <w:t xml:space="preserve"> é que para usuários que ainda utilizem b</w:t>
-      </w:r>
-      <w:r>
-        <w:t>rowsers</w:t>
-      </w:r>
-      <w:r>
-        <w:t xml:space="preserve"> muito antigos</w:t>
-      </w:r>
-      <w:r>
-        <w:t xml:space="preserve"> ou tenham uma conexão de internet muito lenta, websites feitos em MVC podem funcionar melhor</w:t>
-      </w:r>
-      <w:r>
-        <w:t xml:space="preserve"> do que feitos em SPA</w:t>
-      </w:r>
-      <w:r>
-        <w:t>.</w:t>
-      </w:r>
-    </w:p>
-    <w:p>
-      <w:pPr>
-        <w:ind w:firstLine="708"/>
-      </w:pPr>
-      <w:r>
+        <w:lastRenderedPageBreak/>
         <w:t xml:space="preserve">Portanto a escolha de cada arquitetura vai depender do tipo de aplicativo web que está sendo desenvolvido. </w:t>
       </w:r>
     </w:p>
